--- a/操作与使用手册/调度系统RCS使用手册/润木机器人调度系统软件操作手册V1.0.0.docx
+++ b/操作与使用手册/调度系统RCS使用手册/润木机器人调度系统软件操作手册V1.0.0.docx
@@ -2420,8 +2420,8 @@
           <w:szCs w:val="28"/>
         </w:rPr>
       </w:pPr>
-      <w:bookmarkStart w:id="3" w:name="_Toc10572"/>
-      <w:bookmarkStart w:id="4" w:name="_Toc13518"/>
+      <w:bookmarkStart w:id="3" w:name="_Toc13518"/>
+      <w:bookmarkStart w:id="4" w:name="_Toc10572"/>
     </w:p>
     <w:p>
       <w:pPr>
@@ -3052,6 +3052,7 @@
       <w:pPr>
         <w:pStyle w:val="15"/>
         <w:numPr>
+          <w:ilvl w:val="0"/>
           <w:numId w:val="0"/>
         </w:numPr>
         <w:ind w:leftChars="0" w:right="210" w:rightChars="0"/>
@@ -3086,6 +3087,7 @@
       <w:pPr>
         <w:pStyle w:val="17"/>
         <w:numPr>
+          <w:ilvl w:val="1"/>
           <w:numId w:val="0"/>
         </w:numPr>
         <w:ind w:leftChars="0"/>
@@ -3213,6 +3215,7 @@
       <w:pPr>
         <w:pStyle w:val="17"/>
         <w:numPr>
+          <w:ilvl w:val="1"/>
           <w:numId w:val="0"/>
         </w:numPr>
         <w:ind w:leftChars="0"/>
@@ -3237,9 +3240,11 @@
       <w:pPr>
         <w:pStyle w:val="17"/>
         <w:numPr>
+          <w:ilvl w:val="1"/>
           <w:numId w:val="0"/>
         </w:numPr>
         <w:ind w:leftChars="0"/>
+        <w:outlineLvl w:val="9"/>
         <w:rPr>
           <w:rFonts w:hint="default" w:ascii="宋体" w:hAnsi="宋体" w:eastAsia="宋体" w:cs="宋体"/>
           <w:b w:val="0"/>
@@ -3531,31 +3536,24 @@
         <w:ind w:left="0" w:leftChars="0" w:firstLine="0" w:firstLineChars="0"/>
         <w:jc w:val="center"/>
         <w:rPr>
-          <w:rFonts w:hint="default" w:ascii="宋体" w:hAnsi="宋体" w:eastAsia="宋体" w:cs="宋体"/>
+          <w:rFonts w:hint="eastAsia" w:ascii="宋体" w:hAnsi="宋体" w:eastAsia="宋体" w:cs="宋体"/>
+        </w:rPr>
+      </w:pPr>
+      <w:r>
+        <w:rPr>
+          <w:rFonts w:hint="eastAsia" w:ascii="宋体" w:hAnsi="宋体" w:eastAsia="宋体" w:cs="宋体"/>
           <w:lang w:val="en-US" w:eastAsia="zh-CN"/>
         </w:rPr>
-      </w:pPr>
-      <w:r>
-        <w:rPr>
-          <w:rFonts w:hint="eastAsia" w:ascii="宋体" w:hAnsi="宋体" w:eastAsia="宋体" w:cs="宋体"/>
-          <w:lang w:val="en-US" w:eastAsia="zh-CN"/>
-        </w:rPr>
         <w:t>图5</w:t>
       </w:r>
-    </w:p>
-    <w:p>
-      <w:pPr>
-        <w:pStyle w:val="21"/>
-        <w:ind w:left="0" w:leftChars="0" w:firstLine="0" w:firstLineChars="0"/>
-        <w:rPr>
-          <w:rFonts w:hint="eastAsia" w:ascii="宋体" w:hAnsi="宋体" w:eastAsia="宋体" w:cs="宋体"/>
-        </w:rPr>
-      </w:pPr>
+      <w:bookmarkStart w:id="19" w:name="_GoBack"/>
+      <w:bookmarkEnd w:id="19"/>
     </w:p>
     <w:p>
       <w:pPr>
         <w:pStyle w:val="15"/>
         <w:numPr>
+          <w:ilvl w:val="0"/>
           <w:numId w:val="0"/>
         </w:numPr>
         <w:ind w:leftChars="0" w:right="210" w:rightChars="0"/>
@@ -3563,18 +3561,6 @@
           <w:rFonts w:hint="eastAsia" w:ascii="宋体" w:hAnsi="宋体" w:eastAsia="宋体" w:cs="宋体"/>
         </w:rPr>
       </w:pPr>
-    </w:p>
-    <w:p>
-      <w:pPr>
-        <w:pStyle w:val="15"/>
-        <w:numPr>
-          <w:numId w:val="0"/>
-        </w:numPr>
-        <w:ind w:leftChars="0" w:right="210" w:rightChars="0"/>
-        <w:rPr>
-          <w:rFonts w:hint="eastAsia" w:ascii="宋体" w:hAnsi="宋体" w:eastAsia="宋体" w:cs="宋体"/>
-        </w:rPr>
-      </w:pPr>
       <w:bookmarkStart w:id="6" w:name="_Ref110413756"/>
       <w:r>
         <w:rPr>
@@ -3599,6 +3585,7 @@
       <w:pPr>
         <w:pStyle w:val="17"/>
         <w:numPr>
+          <w:ilvl w:val="1"/>
           <w:numId w:val="0"/>
         </w:numPr>
         <w:rPr>
@@ -3631,6 +3618,7 @@
       <w:pPr>
         <w:pStyle w:val="17"/>
         <w:numPr>
+          <w:ilvl w:val="1"/>
           <w:numId w:val="0"/>
         </w:numPr>
         <w:rPr>
@@ -3740,6 +3728,7 @@
       <w:pPr>
         <w:pStyle w:val="24"/>
         <w:numPr>
+          <w:ilvl w:val="2"/>
           <w:numId w:val="0"/>
         </w:numPr>
         <w:outlineLvl w:val="2"/>
@@ -3791,19 +3780,7 @@
         <w:rPr>
           <w:rFonts w:hint="eastAsia" w:ascii="宋体" w:hAnsi="宋体" w:eastAsia="宋体" w:cs="宋体"/>
         </w:rPr>
-        <w:instrText xml:space="preserve"> </w:instrText>
-      </w:r>
-      <w:r>
-        <w:rPr>
-          <w:rFonts w:hint="eastAsia" w:ascii="宋体" w:hAnsi="宋体" w:eastAsia="宋体" w:cs="宋体"/>
-        </w:rPr>
-        <w:instrText xml:space="preserve">REF _Ref110413039 \h</w:instrText>
-      </w:r>
-      <w:r>
-        <w:rPr>
-          <w:rFonts w:hint="eastAsia" w:ascii="宋体" w:hAnsi="宋体" w:eastAsia="宋体" w:cs="宋体"/>
-        </w:rPr>
-        <w:instrText xml:space="preserve"> </w:instrText>
+        <w:instrText xml:space="preserve"> REF _Ref110413039 \h </w:instrText>
       </w:r>
       <w:r>
         <w:rPr>
@@ -3930,6 +3907,7 @@
       <w:pPr>
         <w:pStyle w:val="24"/>
         <w:numPr>
+          <w:ilvl w:val="2"/>
           <w:numId w:val="0"/>
         </w:numPr>
         <w:outlineLvl w:val="2"/>
@@ -3977,19 +3955,7 @@
         <w:rPr>
           <w:rFonts w:hint="eastAsia" w:ascii="宋体" w:hAnsi="宋体" w:eastAsia="宋体" w:cs="宋体"/>
         </w:rPr>
-        <w:instrText xml:space="preserve"> </w:instrText>
-      </w:r>
-      <w:r>
-        <w:rPr>
-          <w:rFonts w:hint="eastAsia" w:ascii="宋体" w:hAnsi="宋体" w:eastAsia="宋体" w:cs="宋体"/>
-        </w:rPr>
-        <w:instrText xml:space="preserve">REF _Ref110413039 \h</w:instrText>
-      </w:r>
-      <w:r>
-        <w:rPr>
-          <w:rFonts w:hint="eastAsia" w:ascii="宋体" w:hAnsi="宋体" w:eastAsia="宋体" w:cs="宋体"/>
-        </w:rPr>
-        <w:instrText xml:space="preserve"> </w:instrText>
+        <w:instrText xml:space="preserve"> REF _Ref110413039 \h </w:instrText>
       </w:r>
       <w:r>
         <w:rPr>
@@ -4025,19 +3991,7 @@
         <w:rPr>
           <w:rFonts w:hint="eastAsia" w:ascii="宋体" w:hAnsi="宋体" w:eastAsia="宋体" w:cs="宋体"/>
         </w:rPr>
-        <w:instrText xml:space="preserve"> </w:instrText>
-      </w:r>
-      <w:r>
-        <w:rPr>
-          <w:rFonts w:hint="eastAsia" w:ascii="宋体" w:hAnsi="宋体" w:eastAsia="宋体" w:cs="宋体"/>
-        </w:rPr>
-        <w:instrText xml:space="preserve">REF _Ref110413039 \h</w:instrText>
-      </w:r>
-      <w:r>
-        <w:rPr>
-          <w:rFonts w:hint="eastAsia" w:ascii="宋体" w:hAnsi="宋体" w:eastAsia="宋体" w:cs="宋体"/>
-        </w:rPr>
-        <w:instrText xml:space="preserve"> </w:instrText>
+        <w:instrText xml:space="preserve"> REF _Ref110413039 \h </w:instrText>
       </w:r>
       <w:r>
         <w:rPr>
@@ -4077,6 +4031,7 @@
       <w:pPr>
         <w:pStyle w:val="24"/>
         <w:numPr>
+          <w:ilvl w:val="2"/>
           <w:numId w:val="0"/>
         </w:numPr>
         <w:rPr>
@@ -4123,19 +4078,7 @@
         <w:rPr>
           <w:rFonts w:hint="eastAsia" w:ascii="宋体" w:hAnsi="宋体" w:eastAsia="宋体" w:cs="宋体"/>
         </w:rPr>
-        <w:instrText xml:space="preserve"> </w:instrText>
-      </w:r>
-      <w:r>
-        <w:rPr>
-          <w:rFonts w:hint="eastAsia" w:ascii="宋体" w:hAnsi="宋体" w:eastAsia="宋体" w:cs="宋体"/>
-        </w:rPr>
-        <w:instrText xml:space="preserve">REF _Ref110413039 \h</w:instrText>
-      </w:r>
-      <w:r>
-        <w:rPr>
-          <w:rFonts w:hint="eastAsia" w:ascii="宋体" w:hAnsi="宋体" w:eastAsia="宋体" w:cs="宋体"/>
-        </w:rPr>
-        <w:instrText xml:space="preserve"> </w:instrText>
+        <w:instrText xml:space="preserve"> REF _Ref110413039 \h </w:instrText>
       </w:r>
       <w:r>
         <w:rPr>
@@ -4159,19 +4102,7 @@
         <w:rPr>
           <w:rFonts w:hint="eastAsia" w:ascii="宋体" w:hAnsi="宋体" w:eastAsia="宋体" w:cs="宋体"/>
         </w:rPr>
-        <w:t>保存按钮</w:t>
-      </w:r>
-      <w:r>
-        <w:rPr>
-          <w:rFonts w:hint="eastAsia" w:ascii="宋体" w:hAnsi="宋体" w:eastAsia="宋体" w:cs="宋体"/>
-        </w:rPr>
-        <w:t>/Ctrl+S</w:t>
-      </w:r>
-      <w:r>
-        <w:rPr>
-          <w:rFonts w:hint="eastAsia" w:ascii="宋体" w:hAnsi="宋体" w:eastAsia="宋体" w:cs="宋体"/>
-        </w:rPr>
-        <w:t>，选中</w:t>
+        <w:t>保存按钮/Ctrl+S，选中</w:t>
       </w:r>
       <w:r>
         <w:rPr>
@@ -4183,19 +4114,7 @@
         <w:rPr>
           <w:rFonts w:hint="eastAsia" w:ascii="宋体" w:hAnsi="宋体" w:eastAsia="宋体" w:cs="宋体"/>
         </w:rPr>
-        <w:instrText xml:space="preserve"> </w:instrText>
-      </w:r>
-      <w:r>
-        <w:rPr>
-          <w:rFonts w:hint="eastAsia" w:ascii="宋体" w:hAnsi="宋体" w:eastAsia="宋体" w:cs="宋体"/>
-        </w:rPr>
-        <w:instrText xml:space="preserve">REF _Ref110413039 \h</w:instrText>
-      </w:r>
-      <w:r>
-        <w:rPr>
-          <w:rFonts w:hint="eastAsia" w:ascii="宋体" w:hAnsi="宋体" w:eastAsia="宋体" w:cs="宋体"/>
-        </w:rPr>
-        <w:instrText xml:space="preserve"> </w:instrText>
+        <w:instrText xml:space="preserve"> REF _Ref110413039 \h </w:instrText>
       </w:r>
       <w:r>
         <w:rPr>
@@ -4226,6 +4145,7 @@
       <w:pPr>
         <w:pStyle w:val="17"/>
         <w:numPr>
+          <w:ilvl w:val="1"/>
           <w:numId w:val="0"/>
         </w:numPr>
         <w:outlineLvl w:val="1"/>
@@ -4279,19 +4199,7 @@
         <w:rPr>
           <w:rFonts w:hint="eastAsia" w:ascii="宋体" w:hAnsi="宋体" w:eastAsia="宋体" w:cs="宋体"/>
         </w:rPr>
-        <w:instrText xml:space="preserve"> </w:instrText>
-      </w:r>
-      <w:r>
-        <w:rPr>
-          <w:rFonts w:hint="eastAsia" w:ascii="宋体" w:hAnsi="宋体" w:eastAsia="宋体" w:cs="宋体"/>
-        </w:rPr>
-        <w:instrText xml:space="preserve">REF _Ref110416453 \w \h</w:instrText>
-      </w:r>
-      <w:r>
-        <w:rPr>
-          <w:rFonts w:hint="eastAsia" w:ascii="宋体" w:hAnsi="宋体" w:eastAsia="宋体" w:cs="宋体"/>
-        </w:rPr>
-        <w:instrText xml:space="preserve"> </w:instrText>
+        <w:instrText xml:space="preserve"> REF _Ref110416453 \w \h </w:instrText>
       </w:r>
       <w:r>
         <w:rPr>
@@ -4401,6 +4309,7 @@
       <w:pPr>
         <w:pStyle w:val="17"/>
         <w:numPr>
+          <w:ilvl w:val="1"/>
           <w:numId w:val="0"/>
         </w:numPr>
         <w:outlineLvl w:val="2"/>
@@ -4426,6 +4335,7 @@
       <w:pPr>
         <w:pStyle w:val="24"/>
         <w:numPr>
+          <w:ilvl w:val="2"/>
           <w:numId w:val="0"/>
         </w:numPr>
         <w:ind w:left="851" w:leftChars="0"/>
@@ -4466,19 +4376,7 @@
         <w:rPr>
           <w:rFonts w:hint="eastAsia" w:ascii="宋体" w:hAnsi="宋体" w:eastAsia="宋体" w:cs="宋体"/>
         </w:rPr>
-        <w:instrText xml:space="preserve"> </w:instrText>
-      </w:r>
-      <w:r>
-        <w:rPr>
-          <w:rFonts w:hint="eastAsia" w:ascii="宋体" w:hAnsi="宋体" w:eastAsia="宋体" w:cs="宋体"/>
-        </w:rPr>
-        <w:instrText xml:space="preserve">REF _Ref110408796 \r \h</w:instrText>
-      </w:r>
-      <w:r>
-        <w:rPr>
-          <w:rFonts w:hint="eastAsia" w:ascii="宋体" w:hAnsi="宋体" w:eastAsia="宋体" w:cs="宋体"/>
-        </w:rPr>
-        <w:instrText xml:space="preserve"> </w:instrText>
+        <w:instrText xml:space="preserve"> REF _Ref110408796 \r \h </w:instrText>
       </w:r>
       <w:r>
         <w:rPr>
@@ -4509,6 +4407,7 @@
       <w:pPr>
         <w:pStyle w:val="24"/>
         <w:numPr>
+          <w:ilvl w:val="2"/>
           <w:numId w:val="0"/>
         </w:numPr>
         <w:ind w:left="851" w:leftChars="0"/>
@@ -4549,19 +4448,7 @@
         <w:rPr>
           <w:rFonts w:hint="eastAsia" w:ascii="宋体" w:hAnsi="宋体" w:eastAsia="宋体" w:cs="宋体"/>
         </w:rPr>
-        <w:instrText xml:space="preserve"> </w:instrText>
-      </w:r>
-      <w:r>
-        <w:rPr>
-          <w:rFonts w:hint="eastAsia" w:ascii="宋体" w:hAnsi="宋体" w:eastAsia="宋体" w:cs="宋体"/>
-        </w:rPr>
-        <w:instrText xml:space="preserve">REF _Ref110408796 \r \h</w:instrText>
-      </w:r>
-      <w:r>
-        <w:rPr>
-          <w:rFonts w:hint="eastAsia" w:ascii="宋体" w:hAnsi="宋体" w:eastAsia="宋体" w:cs="宋体"/>
-        </w:rPr>
-        <w:instrText xml:space="preserve"> </w:instrText>
+        <w:instrText xml:space="preserve"> REF _Ref110408796 \r \h </w:instrText>
       </w:r>
       <w:r>
         <w:rPr>
@@ -4592,6 +4479,7 @@
       <w:pPr>
         <w:pStyle w:val="24"/>
         <w:numPr>
+          <w:ilvl w:val="2"/>
           <w:numId w:val="0"/>
         </w:numPr>
         <w:ind w:left="851" w:leftChars="0"/>
@@ -4618,25 +4506,14 @@
         <w:rPr>
           <w:rFonts w:hint="eastAsia" w:ascii="宋体" w:hAnsi="宋体" w:eastAsia="宋体" w:cs="宋体"/>
         </w:rPr>
-        <w:t>申请充电时申请的充电桩编号，如果为</w:t>
-      </w:r>
-      <w:r>
-        <w:rPr>
-          <w:rFonts w:hint="eastAsia" w:ascii="宋体" w:hAnsi="宋体" w:eastAsia="宋体" w:cs="宋体"/>
-        </w:rPr>
-        <w:t>-1</w:t>
-      </w:r>
-      <w:r>
-        <w:rPr>
-          <w:rFonts w:hint="eastAsia" w:ascii="宋体" w:hAnsi="宋体" w:eastAsia="宋体" w:cs="宋体"/>
-        </w:rPr>
-        <w:t>则代表不指定</w:t>
+        <w:t>申请充电时申请的充电桩编号，如果为-1则代表不指定</w:t>
       </w:r>
     </w:p>
     <w:p>
       <w:pPr>
         <w:pStyle w:val="24"/>
         <w:numPr>
+          <w:ilvl w:val="2"/>
           <w:numId w:val="0"/>
         </w:numPr>
         <w:ind w:left="851" w:leftChars="0"/>
@@ -4677,19 +4554,7 @@
         <w:rPr>
           <w:rFonts w:hint="eastAsia" w:ascii="宋体" w:hAnsi="宋体" w:eastAsia="宋体" w:cs="宋体"/>
         </w:rPr>
-        <w:instrText xml:space="preserve"> </w:instrText>
-      </w:r>
-      <w:r>
-        <w:rPr>
-          <w:rFonts w:hint="eastAsia" w:ascii="宋体" w:hAnsi="宋体" w:eastAsia="宋体" w:cs="宋体"/>
-        </w:rPr>
-        <w:instrText xml:space="preserve">REF _Ref110408796 \r \h</w:instrText>
-      </w:r>
-      <w:r>
-        <w:rPr>
-          <w:rFonts w:hint="eastAsia" w:ascii="宋体" w:hAnsi="宋体" w:eastAsia="宋体" w:cs="宋体"/>
-        </w:rPr>
-        <w:instrText xml:space="preserve"> </w:instrText>
+        <w:instrText xml:space="preserve"> REF _Ref110408796 \r \h </w:instrText>
       </w:r>
       <w:r>
         <w:rPr>
@@ -4720,6 +4585,7 @@
       <w:pPr>
         <w:pStyle w:val="24"/>
         <w:numPr>
+          <w:ilvl w:val="2"/>
           <w:numId w:val="0"/>
         </w:numPr>
         <w:ind w:left="851" w:leftChars="0"/>
@@ -4753,6 +4619,7 @@
       <w:pPr>
         <w:pStyle w:val="24"/>
         <w:numPr>
+          <w:ilvl w:val="2"/>
           <w:numId w:val="0"/>
         </w:numPr>
         <w:ind w:left="851" w:leftChars="0"/>
@@ -4766,8 +4633,6 @@
         </w:rPr>
         <w:t>停车前动作</w:t>
       </w:r>
-      <w:bookmarkStart w:id="19" w:name="_GoBack"/>
-      <w:bookmarkEnd w:id="19"/>
     </w:p>
     <w:p>
       <w:pPr>
@@ -4946,19 +4811,7 @@
         <w:rPr>
           <w:rFonts w:hint="eastAsia" w:ascii="宋体" w:hAnsi="宋体" w:eastAsia="宋体" w:cs="宋体"/>
         </w:rPr>
-        <w:instrText xml:space="preserve"> </w:instrText>
-      </w:r>
-      <w:r>
-        <w:rPr>
-          <w:rFonts w:hint="eastAsia" w:ascii="宋体" w:hAnsi="宋体" w:eastAsia="宋体" w:cs="宋体"/>
-        </w:rPr>
-        <w:instrText xml:space="preserve">REF _Ref110413175 \r \h</w:instrText>
-      </w:r>
-      <w:r>
-        <w:rPr>
-          <w:rFonts w:hint="eastAsia" w:ascii="宋体" w:hAnsi="宋体" w:eastAsia="宋体" w:cs="宋体"/>
-        </w:rPr>
-        <w:instrText xml:space="preserve"> </w:instrText>
+        <w:instrText xml:space="preserve"> REF _Ref110413175 \r \h </w:instrText>
       </w:r>
       <w:r>
         <w:rPr>
@@ -5027,19 +4880,7 @@
         <w:rPr>
           <w:rFonts w:hint="eastAsia" w:ascii="宋体" w:hAnsi="宋体" w:eastAsia="宋体" w:cs="宋体"/>
         </w:rPr>
-        <w:instrText xml:space="preserve"> </w:instrText>
-      </w:r>
-      <w:r>
-        <w:rPr>
-          <w:rFonts w:hint="eastAsia" w:ascii="宋体" w:hAnsi="宋体" w:eastAsia="宋体" w:cs="宋体"/>
-        </w:rPr>
-        <w:instrText xml:space="preserve">REF _Ref110413175 \r \h</w:instrText>
-      </w:r>
-      <w:r>
-        <w:rPr>
-          <w:rFonts w:hint="eastAsia" w:ascii="宋体" w:hAnsi="宋体" w:eastAsia="宋体" w:cs="宋体"/>
-        </w:rPr>
-        <w:instrText xml:space="preserve"> </w:instrText>
+        <w:instrText xml:space="preserve"> REF _Ref110413175 \r \h </w:instrText>
       </w:r>
       <w:r>
         <w:rPr>
@@ -5363,19 +5204,7 @@
         <w:rPr>
           <w:rFonts w:hint="eastAsia" w:ascii="宋体" w:hAnsi="宋体" w:eastAsia="宋体" w:cs="宋体"/>
         </w:rPr>
-        <w:instrText xml:space="preserve"> </w:instrText>
-      </w:r>
-      <w:r>
-        <w:rPr>
-          <w:rFonts w:hint="eastAsia" w:ascii="宋体" w:hAnsi="宋体" w:eastAsia="宋体" w:cs="宋体"/>
-        </w:rPr>
-        <w:instrText xml:space="preserve">REF _Ref110416270 \h</w:instrText>
-      </w:r>
-      <w:r>
-        <w:rPr>
-          <w:rFonts w:hint="eastAsia" w:ascii="宋体" w:hAnsi="宋体" w:eastAsia="宋体" w:cs="宋体"/>
-        </w:rPr>
-        <w:instrText xml:space="preserve"> </w:instrText>
+        <w:instrText xml:space="preserve"> REF _Ref110416270 \h </w:instrText>
       </w:r>
       <w:r>
         <w:rPr>
@@ -5503,19 +5332,7 @@
         <w:rPr>
           <w:rFonts w:hint="eastAsia" w:ascii="宋体" w:hAnsi="宋体" w:eastAsia="宋体" w:cs="宋体"/>
         </w:rPr>
-        <w:instrText xml:space="preserve"> </w:instrText>
-      </w:r>
-      <w:r>
-        <w:rPr>
-          <w:rFonts w:hint="eastAsia" w:ascii="宋体" w:hAnsi="宋体" w:eastAsia="宋体" w:cs="宋体"/>
-        </w:rPr>
-        <w:instrText xml:space="preserve">REF _Ref110416811 \r \h</w:instrText>
-      </w:r>
-      <w:r>
-        <w:rPr>
-          <w:rFonts w:hint="eastAsia" w:ascii="宋体" w:hAnsi="宋体" w:eastAsia="宋体" w:cs="宋体"/>
-        </w:rPr>
-        <w:instrText xml:space="preserve"> </w:instrText>
+        <w:instrText xml:space="preserve"> REF _Ref110416811 \r \h </w:instrText>
       </w:r>
       <w:r>
         <w:rPr>
@@ -5688,19 +5505,7 @@
         <w:rPr>
           <w:rFonts w:hint="eastAsia" w:ascii="宋体" w:hAnsi="宋体" w:eastAsia="宋体" w:cs="宋体"/>
         </w:rPr>
-        <w:instrText xml:space="preserve"> </w:instrText>
-      </w:r>
-      <w:r>
-        <w:rPr>
-          <w:rFonts w:hint="eastAsia" w:ascii="宋体" w:hAnsi="宋体" w:eastAsia="宋体" w:cs="宋体"/>
-        </w:rPr>
-        <w:instrText xml:space="preserve">REF _Ref110417526 \r \h</w:instrText>
-      </w:r>
-      <w:r>
-        <w:rPr>
-          <w:rFonts w:hint="eastAsia" w:ascii="宋体" w:hAnsi="宋体" w:eastAsia="宋体" w:cs="宋体"/>
-        </w:rPr>
-        <w:instrText xml:space="preserve"> </w:instrText>
+        <w:instrText xml:space="preserve"> REF _Ref110417526 \r \h </w:instrText>
       </w:r>
       <w:r>
         <w:rPr>
@@ -5769,19 +5574,7 @@
         <w:rPr>
           <w:rFonts w:hint="eastAsia" w:ascii="宋体" w:hAnsi="宋体" w:eastAsia="宋体" w:cs="宋体"/>
         </w:rPr>
-        <w:instrText xml:space="preserve"> </w:instrText>
-      </w:r>
-      <w:r>
-        <w:rPr>
-          <w:rFonts w:hint="eastAsia" w:ascii="宋体" w:hAnsi="宋体" w:eastAsia="宋体" w:cs="宋体"/>
-        </w:rPr>
-        <w:instrText xml:space="preserve">REF _Ref110417542 \r \h</w:instrText>
-      </w:r>
-      <w:r>
-        <w:rPr>
-          <w:rFonts w:hint="eastAsia" w:ascii="宋体" w:hAnsi="宋体" w:eastAsia="宋体" w:cs="宋体"/>
-        </w:rPr>
-        <w:instrText xml:space="preserve"> </w:instrText>
+        <w:instrText xml:space="preserve"> REF _Ref110417542 \r \h </w:instrText>
       </w:r>
       <w:r>
         <w:rPr>
@@ -5850,19 +5643,7 @@
         <w:rPr>
           <w:rFonts w:hint="eastAsia" w:ascii="宋体" w:hAnsi="宋体" w:eastAsia="宋体" w:cs="宋体"/>
         </w:rPr>
-        <w:instrText xml:space="preserve"> </w:instrText>
-      </w:r>
-      <w:r>
-        <w:rPr>
-          <w:rFonts w:hint="eastAsia" w:ascii="宋体" w:hAnsi="宋体" w:eastAsia="宋体" w:cs="宋体"/>
-        </w:rPr>
-        <w:instrText xml:space="preserve">REF _Ref110417510 \r \h</w:instrText>
-      </w:r>
-      <w:r>
-        <w:rPr>
-          <w:rFonts w:hint="eastAsia" w:ascii="宋体" w:hAnsi="宋体" w:eastAsia="宋体" w:cs="宋体"/>
-        </w:rPr>
-        <w:instrText xml:space="preserve"> </w:instrText>
+        <w:instrText xml:space="preserve"> REF _Ref110417510 \r \h </w:instrText>
       </w:r>
       <w:r>
         <w:rPr>
@@ -6720,19 +6501,7 @@
         <w:rPr>
           <w:rFonts w:hint="eastAsia" w:ascii="宋体" w:hAnsi="宋体" w:eastAsia="宋体" w:cs="宋体"/>
         </w:rPr>
-        <w:instrText xml:space="preserve"> </w:instrText>
-      </w:r>
-      <w:r>
-        <w:rPr>
-          <w:rFonts w:hint="eastAsia" w:ascii="宋体" w:hAnsi="宋体" w:eastAsia="宋体" w:cs="宋体"/>
-        </w:rPr>
-        <w:instrText xml:space="preserve">REF _Ref110426844 \r \h</w:instrText>
-      </w:r>
-      <w:r>
-        <w:rPr>
-          <w:rFonts w:hint="eastAsia" w:ascii="宋体" w:hAnsi="宋体" w:eastAsia="宋体" w:cs="宋体"/>
-        </w:rPr>
-        <w:instrText xml:space="preserve"> </w:instrText>
+        <w:instrText xml:space="preserve"> REF _Ref110426844 \r \h </w:instrText>
       </w:r>
       <w:r>
         <w:rPr>
@@ -6933,19 +6702,7 @@
         <w:rPr>
           <w:rFonts w:hint="eastAsia" w:ascii="宋体" w:hAnsi="宋体" w:eastAsia="宋体" w:cs="宋体"/>
         </w:rPr>
-        <w:instrText xml:space="preserve"> </w:instrText>
-      </w:r>
-      <w:r>
-        <w:rPr>
-          <w:rFonts w:hint="eastAsia" w:ascii="宋体" w:hAnsi="宋体" w:eastAsia="宋体" w:cs="宋体"/>
-        </w:rPr>
-        <w:instrText xml:space="preserve">REF _Ref110427698 \r \h</w:instrText>
-      </w:r>
-      <w:r>
-        <w:rPr>
-          <w:rFonts w:hint="eastAsia" w:ascii="宋体" w:hAnsi="宋体" w:eastAsia="宋体" w:cs="宋体"/>
-        </w:rPr>
-        <w:instrText xml:space="preserve"> </w:instrText>
+        <w:instrText xml:space="preserve"> REF _Ref110427698 \r \h </w:instrText>
       </w:r>
       <w:r>
         <w:rPr>
@@ -7414,7 +7171,7 @@
     <w:lsdException w:qFormat="1" w:unhideWhenUsed="0" w:uiPriority="10" w:semiHidden="0" w:name="Title"/>
     <w:lsdException w:uiPriority="99" w:name="Closing"/>
     <w:lsdException w:uiPriority="99" w:name="Signature"/>
-    <w:lsdException w:uiPriority="1" w:name="Default Paragraph Font"/>
+    <w:lsdException w:qFormat="1" w:uiPriority="1" w:name="Default Paragraph Font"/>
     <w:lsdException w:uiPriority="99" w:name="Body Text"/>
     <w:lsdException w:uiPriority="99" w:name="Body Text Indent"/>
     <w:lsdException w:uiPriority="99" w:name="List Continue"/>
@@ -7665,6 +7422,7 @@
     <w:name w:val="Default Paragraph Font"/>
     <w:semiHidden/>
     <w:unhideWhenUsed/>
+    <w:qFormat/>
     <w:uiPriority w:val="1"/>
   </w:style>
   <w:style w:type="table" w:default="1" w:styleId="7">
